--- a/ResourceFiles/Market Trend Report- Protein shake.docx
+++ b/ResourceFiles/Market Trend Report- Protein shake.docx
@@ -760,37 +760,73 @@
         <w:rPr>
           <w:rStyle w:val="DefaultParagraphFont"/>
           <w:rFonts w:ascii="Aptos" w:eastAsia="Aptos" w:hAnsi="Aptos" w:cs="Times New Roman"/>
-          <w:b w:val="0"/>
-          <w:bCs w:val="0"/>
-          <w:i w:val="0"/>
-          <w:iCs w:val="0"/>
-          <w:caps w:val="0"/>
-          <w:smallCaps w:val="0"/>
-          <w:strike w:val="0"/>
-          <w:dstrike w:val="0"/>
-          <w:outline w:val="0"/>
-          <w:shadow w:val="0"/>
-          <w:emboss w:val="0"/>
-          <w:imprint w:val="0"/>
-          <w:noProof w:val="0"/>
-          <w:vanish w:val="0"/>
-          <w:color w:val="auto"/>
-          <w:spacing w:val="0"/>
-          <w:w w:val="100"/>
-          <w:kern w:val="0"/>
-          <w:position w:val="0"/>
-          <w:sz w:val="24"/>
-          <w:szCs w:val="24"/>
-          <w:highlight w:val="none"/>
-          <w:u w:val="none" w:color="auto"/>
-          <w:bdr w:val="none" w:sz="0" w:space="0" w:color="auto"/>
-          <w:shd w:val="clear" w:color="auto" w:fill="auto"/>
-          <w:vertAlign w:val="baseline"/>
-          <w:rtl w:val="0"/>
-          <w:cs w:val="0"/>
-          <w:lang w:val="pt-BR" w:eastAsia="ja-JP" w:bidi="ar-SA"/>
-        </w:rPr>
-        <w:t>o vídeo que viralizou transmitiu com sucesso o apelo do produto por meio de visuais envolventes e conteúdo informativo.</w:t>
+          <w:b/>
+          <w:bCs/>
+          <w:i w:val="0"/>
+          <w:iCs w:val="0"/>
+          <w:caps w:val="0"/>
+          <w:smallCaps w:val="0"/>
+          <w:strike w:val="0"/>
+          <w:dstrike w:val="0"/>
+          <w:outline w:val="0"/>
+          <w:shadow w:val="0"/>
+          <w:emboss w:val="0"/>
+          <w:imprint w:val="0"/>
+          <w:noProof w:val="0"/>
+          <w:vanish w:val="0"/>
+          <w:color w:val="auto"/>
+          <w:spacing w:val="0"/>
+          <w:w w:val="100"/>
+          <w:kern w:val="0"/>
+          <w:position w:val="0"/>
+          <w:sz w:val="24"/>
+          <w:szCs w:val="24"/>
+          <w:highlight w:val="none"/>
+          <w:u w:val="none" w:color="auto"/>
+          <w:bdr w:val="none" w:sz="0" w:space="0" w:color="auto"/>
+          <w:shd w:val="clear" w:color="auto" w:fill="auto"/>
+          <w:vertAlign w:val="baseline"/>
+          <w:rtl w:val="0"/>
+          <w:cs w:val="0"/>
+          <w:lang w:val="pt-BR" w:eastAsia="ja-JP" w:bidi="ar-SA"/>
+        </w:rPr>
+        <w:t>Conteúdo envolvente:</w:t>
+      </w:r>
+      <w:r>
+        <w:rPr>
+          <w:rStyle w:val="DefaultParagraphFont"/>
+          <w:rFonts w:ascii="Aptos" w:eastAsia="Aptos" w:hAnsi="Aptos" w:cs="Times New Roman"/>
+          <w:b w:val="0"/>
+          <w:bCs w:val="0"/>
+          <w:i w:val="0"/>
+          <w:iCs w:val="0"/>
+          <w:caps w:val="0"/>
+          <w:smallCaps w:val="0"/>
+          <w:strike w:val="0"/>
+          <w:dstrike w:val="0"/>
+          <w:outline w:val="0"/>
+          <w:shadow w:val="0"/>
+          <w:emboss w:val="0"/>
+          <w:imprint w:val="0"/>
+          <w:noProof w:val="0"/>
+          <w:vanish w:val="0"/>
+          <w:color w:val="auto"/>
+          <w:spacing w:val="0"/>
+          <w:w w:val="100"/>
+          <w:kern w:val="0"/>
+          <w:position w:val="0"/>
+          <w:sz w:val="24"/>
+          <w:szCs w:val="24"/>
+          <w:highlight w:val="none"/>
+          <w:u w:val="none" w:color="auto"/>
+          <w:bdr w:val="none" w:sz="0" w:space="0" w:color="auto"/>
+          <w:shd w:val="clear" w:color="auto" w:fill="auto"/>
+          <w:vertAlign w:val="baseline"/>
+          <w:rtl w:val="0"/>
+          <w:cs w:val="0"/>
+          <w:lang w:val="pt-BR" w:eastAsia="ja-JP" w:bidi="ar-SA"/>
+        </w:rPr>
+        <w:t xml:space="preserve"> O rolo viral transmitiu com sucesso o apelo do produto por meio de visuais envolventes e conteúdo informativo.</w:t>
       </w:r>
       <w:r>
         <w:rPr>
@@ -945,37 +981,73 @@
         <w:rPr>
           <w:rStyle w:val="DefaultParagraphFont"/>
           <w:rFonts w:ascii="Aptos" w:eastAsia="Aptos" w:hAnsi="Aptos" w:cs="Times New Roman"/>
-          <w:b w:val="0"/>
-          <w:bCs w:val="0"/>
-          <w:i w:val="0"/>
-          <w:iCs w:val="0"/>
-          <w:caps w:val="0"/>
-          <w:smallCaps w:val="0"/>
-          <w:strike w:val="0"/>
-          <w:dstrike w:val="0"/>
-          <w:outline w:val="0"/>
-          <w:shadow w:val="0"/>
-          <w:emboss w:val="0"/>
-          <w:imprint w:val="0"/>
-          <w:noProof w:val="0"/>
-          <w:vanish w:val="0"/>
-          <w:color w:val="auto"/>
-          <w:spacing w:val="0"/>
-          <w:w w:val="100"/>
-          <w:kern w:val="0"/>
-          <w:position w:val="0"/>
-          <w:sz w:val="24"/>
-          <w:szCs w:val="24"/>
-          <w:highlight w:val="none"/>
-          <w:u w:val="none" w:color="auto"/>
-          <w:bdr w:val="none" w:sz="0" w:space="0" w:color="auto"/>
-          <w:shd w:val="clear" w:color="auto" w:fill="auto"/>
-          <w:vertAlign w:val="baseline"/>
-          <w:rtl w:val="0"/>
-          <w:cs w:val="0"/>
-          <w:lang w:val="pt-BR" w:eastAsia="ja-JP" w:bidi="ar-SA"/>
-        </w:rPr>
-        <w:t>o poder do marketing de influência não pode ser subestimado.</w:t>
+          <w:b/>
+          <w:bCs/>
+          <w:i w:val="0"/>
+          <w:iCs w:val="0"/>
+          <w:caps w:val="0"/>
+          <w:smallCaps w:val="0"/>
+          <w:strike w:val="0"/>
+          <w:dstrike w:val="0"/>
+          <w:outline w:val="0"/>
+          <w:shadow w:val="0"/>
+          <w:emboss w:val="0"/>
+          <w:imprint w:val="0"/>
+          <w:noProof w:val="0"/>
+          <w:vanish w:val="0"/>
+          <w:color w:val="auto"/>
+          <w:spacing w:val="0"/>
+          <w:w w:val="100"/>
+          <w:kern w:val="0"/>
+          <w:position w:val="0"/>
+          <w:sz w:val="24"/>
+          <w:szCs w:val="24"/>
+          <w:highlight w:val="none"/>
+          <w:u w:val="none" w:color="auto"/>
+          <w:bdr w:val="none" w:sz="0" w:space="0" w:color="auto"/>
+          <w:shd w:val="clear" w:color="auto" w:fill="auto"/>
+          <w:vertAlign w:val="baseline"/>
+          <w:rtl w:val="0"/>
+          <w:cs w:val="0"/>
+          <w:lang w:val="pt-BR" w:eastAsia="ja-JP" w:bidi="ar-SA"/>
+        </w:rPr>
+        <w:t>Marketing de Influência:</w:t>
+      </w:r>
+      <w:r>
+        <w:rPr>
+          <w:rStyle w:val="DefaultParagraphFont"/>
+          <w:rFonts w:ascii="Aptos" w:eastAsia="Aptos" w:hAnsi="Aptos" w:cs="Times New Roman"/>
+          <w:b w:val="0"/>
+          <w:bCs w:val="0"/>
+          <w:i w:val="0"/>
+          <w:iCs w:val="0"/>
+          <w:caps w:val="0"/>
+          <w:smallCaps w:val="0"/>
+          <w:strike w:val="0"/>
+          <w:dstrike w:val="0"/>
+          <w:outline w:val="0"/>
+          <w:shadow w:val="0"/>
+          <w:emboss w:val="0"/>
+          <w:imprint w:val="0"/>
+          <w:noProof w:val="0"/>
+          <w:vanish w:val="0"/>
+          <w:color w:val="auto"/>
+          <w:spacing w:val="0"/>
+          <w:w w:val="100"/>
+          <w:kern w:val="0"/>
+          <w:position w:val="0"/>
+          <w:sz w:val="24"/>
+          <w:szCs w:val="24"/>
+          <w:highlight w:val="none"/>
+          <w:u w:val="none" w:color="auto"/>
+          <w:bdr w:val="none" w:sz="0" w:space="0" w:color="auto"/>
+          <w:shd w:val="clear" w:color="auto" w:fill="auto"/>
+          <w:vertAlign w:val="baseline"/>
+          <w:rtl w:val="0"/>
+          <w:cs w:val="0"/>
+          <w:lang w:val="pt-BR" w:eastAsia="ja-JP" w:bidi="ar-SA"/>
+        </w:rPr>
+        <w:t xml:space="preserve"> O poder do marketing de influência não pode ser exagerado.</w:t>
       </w:r>
       <w:r>
         <w:rPr>
@@ -1130,37 +1202,73 @@
         <w:rPr>
           <w:rStyle w:val="DefaultParagraphFont"/>
           <w:rFonts w:ascii="Aptos" w:eastAsia="Aptos" w:hAnsi="Aptos" w:cs="Times New Roman"/>
-          <w:b w:val="0"/>
-          <w:bCs w:val="0"/>
-          <w:i w:val="0"/>
-          <w:iCs w:val="0"/>
-          <w:caps w:val="0"/>
-          <w:smallCaps w:val="0"/>
-          <w:strike w:val="0"/>
-          <w:dstrike w:val="0"/>
-          <w:outline w:val="0"/>
-          <w:shadow w:val="0"/>
-          <w:emboss w:val="0"/>
-          <w:imprint w:val="0"/>
-          <w:noProof w:val="0"/>
-          <w:vanish w:val="0"/>
-          <w:color w:val="auto"/>
-          <w:spacing w:val="0"/>
-          <w:w w:val="100"/>
-          <w:kern w:val="0"/>
-          <w:position w:val="0"/>
-          <w:sz w:val="24"/>
-          <w:szCs w:val="24"/>
-          <w:highlight w:val="none"/>
-          <w:u w:val="none" w:color="auto"/>
-          <w:bdr w:val="none" w:sz="0" w:space="0" w:color="auto"/>
-          <w:shd w:val="clear" w:color="auto" w:fill="auto"/>
-          <w:vertAlign w:val="baseline"/>
-          <w:rtl w:val="0"/>
-          <w:cs w:val="0"/>
-          <w:lang w:val="pt-BR" w:eastAsia="ja-JP" w:bidi="ar-SA"/>
-        </w:rPr>
-        <w:t>a reputação do Contoso Protein Plus por oferecer sabores deliciosos e diversos foi um ponto de venda importante no conteúdo que viralizou.</w:t>
+          <w:b/>
+          <w:bCs/>
+          <w:i w:val="0"/>
+          <w:iCs w:val="0"/>
+          <w:caps w:val="0"/>
+          <w:smallCaps w:val="0"/>
+          <w:strike w:val="0"/>
+          <w:dstrike w:val="0"/>
+          <w:outline w:val="0"/>
+          <w:shadow w:val="0"/>
+          <w:emboss w:val="0"/>
+          <w:imprint w:val="0"/>
+          <w:noProof w:val="0"/>
+          <w:vanish w:val="0"/>
+          <w:color w:val="auto"/>
+          <w:spacing w:val="0"/>
+          <w:w w:val="100"/>
+          <w:kern w:val="0"/>
+          <w:position w:val="0"/>
+          <w:sz w:val="24"/>
+          <w:szCs w:val="24"/>
+          <w:highlight w:val="none"/>
+          <w:u w:val="none" w:color="auto"/>
+          <w:bdr w:val="none" w:sz="0" w:space="0" w:color="auto"/>
+          <w:shd w:val="clear" w:color="auto" w:fill="auto"/>
+          <w:vertAlign w:val="baseline"/>
+          <w:rtl w:val="0"/>
+          <w:cs w:val="0"/>
+          <w:lang w:val="pt-BR" w:eastAsia="ja-JP" w:bidi="ar-SA"/>
+        </w:rPr>
+        <w:t>Variedades de sabor e sabor:</w:t>
+      </w:r>
+      <w:r>
+        <w:rPr>
+          <w:rStyle w:val="DefaultParagraphFont"/>
+          <w:rFonts w:ascii="Aptos" w:eastAsia="Aptos" w:hAnsi="Aptos" w:cs="Times New Roman"/>
+          <w:b w:val="0"/>
+          <w:bCs w:val="0"/>
+          <w:i w:val="0"/>
+          <w:iCs w:val="0"/>
+          <w:caps w:val="0"/>
+          <w:smallCaps w:val="0"/>
+          <w:strike w:val="0"/>
+          <w:dstrike w:val="0"/>
+          <w:outline w:val="0"/>
+          <w:shadow w:val="0"/>
+          <w:emboss w:val="0"/>
+          <w:imprint w:val="0"/>
+          <w:noProof w:val="0"/>
+          <w:vanish w:val="0"/>
+          <w:color w:val="auto"/>
+          <w:spacing w:val="0"/>
+          <w:w w:val="100"/>
+          <w:kern w:val="0"/>
+          <w:position w:val="0"/>
+          <w:sz w:val="24"/>
+          <w:szCs w:val="24"/>
+          <w:highlight w:val="none"/>
+          <w:u w:val="none" w:color="auto"/>
+          <w:bdr w:val="none" w:sz="0" w:space="0" w:color="auto"/>
+          <w:shd w:val="clear" w:color="auto" w:fill="auto"/>
+          <w:vertAlign w:val="baseline"/>
+          <w:rtl w:val="0"/>
+          <w:cs w:val="0"/>
+          <w:lang w:val="pt-BR" w:eastAsia="ja-JP" w:bidi="ar-SA"/>
+        </w:rPr>
+        <w:t xml:space="preserve"> a reputação da Contoso Protein Plus por sabores deliciosos e diversos foi um ponto chave de venda no conteúdo viral.</w:t>
       </w:r>
       <w:r>
         <w:rPr>
@@ -1315,37 +1423,73 @@
         <w:rPr>
           <w:rStyle w:val="DefaultParagraphFont"/>
           <w:rFonts w:ascii="Aptos" w:eastAsia="Aptos" w:hAnsi="Aptos" w:cs="Times New Roman"/>
-          <w:b w:val="0"/>
-          <w:bCs w:val="0"/>
-          <w:i w:val="0"/>
-          <w:iCs w:val="0"/>
-          <w:caps w:val="0"/>
-          <w:smallCaps w:val="0"/>
-          <w:strike w:val="0"/>
-          <w:dstrike w:val="0"/>
-          <w:outline w:val="0"/>
-          <w:shadow w:val="0"/>
-          <w:emboss w:val="0"/>
-          <w:imprint w:val="0"/>
-          <w:noProof w:val="0"/>
-          <w:vanish w:val="0"/>
-          <w:color w:val="auto"/>
-          <w:spacing w:val="0"/>
-          <w:w w:val="100"/>
-          <w:kern w:val="0"/>
-          <w:position w:val="0"/>
-          <w:sz w:val="24"/>
-          <w:szCs w:val="24"/>
-          <w:highlight w:val="none"/>
-          <w:u w:val="none" w:color="auto"/>
-          <w:bdr w:val="none" w:sz="0" w:space="0" w:color="auto"/>
-          <w:shd w:val="clear" w:color="auto" w:fill="auto"/>
-          <w:vertAlign w:val="baseline"/>
-          <w:rtl w:val="0"/>
-          <w:cs w:val="0"/>
-          <w:lang w:val="pt-BR" w:eastAsia="ja-JP" w:bidi="ar-SA"/>
-        </w:rPr>
-        <w:t>o crescente interesse em saúde e boa forma, combinado com um aumento no número de pessoas que adotam rotinas de exercício e estilos de vida ativos, criou um mercado receptivo para um produto como o Contoso Protein Plus.</w:t>
+          <w:b/>
+          <w:bCs/>
+          <w:i w:val="0"/>
+          <w:iCs w:val="0"/>
+          <w:caps w:val="0"/>
+          <w:smallCaps w:val="0"/>
+          <w:strike w:val="0"/>
+          <w:dstrike w:val="0"/>
+          <w:outline w:val="0"/>
+          <w:shadow w:val="0"/>
+          <w:emboss w:val="0"/>
+          <w:imprint w:val="0"/>
+          <w:noProof w:val="0"/>
+          <w:vanish w:val="0"/>
+          <w:color w:val="auto"/>
+          <w:spacing w:val="0"/>
+          <w:w w:val="100"/>
+          <w:kern w:val="0"/>
+          <w:position w:val="0"/>
+          <w:sz w:val="24"/>
+          <w:szCs w:val="24"/>
+          <w:highlight w:val="none"/>
+          <w:u w:val="none" w:color="auto"/>
+          <w:bdr w:val="none" w:sz="0" w:space="0" w:color="auto"/>
+          <w:shd w:val="clear" w:color="auto" w:fill="auto"/>
+          <w:vertAlign w:val="baseline"/>
+          <w:rtl w:val="0"/>
+          <w:cs w:val="0"/>
+          <w:lang w:val="pt-BR" w:eastAsia="ja-JP" w:bidi="ar-SA"/>
+        </w:rPr>
+        <w:t>Tendências de saúde e fitness:</w:t>
+      </w:r>
+      <w:r>
+        <w:rPr>
+          <w:rStyle w:val="DefaultParagraphFont"/>
+          <w:rFonts w:ascii="Aptos" w:eastAsia="Aptos" w:hAnsi="Aptos" w:cs="Times New Roman"/>
+          <w:b w:val="0"/>
+          <w:bCs w:val="0"/>
+          <w:i w:val="0"/>
+          <w:iCs w:val="0"/>
+          <w:caps w:val="0"/>
+          <w:smallCaps w:val="0"/>
+          <w:strike w:val="0"/>
+          <w:dstrike w:val="0"/>
+          <w:outline w:val="0"/>
+          <w:shadow w:val="0"/>
+          <w:emboss w:val="0"/>
+          <w:imprint w:val="0"/>
+          <w:noProof w:val="0"/>
+          <w:vanish w:val="0"/>
+          <w:color w:val="auto"/>
+          <w:spacing w:val="0"/>
+          <w:w w:val="100"/>
+          <w:kern w:val="0"/>
+          <w:position w:val="0"/>
+          <w:sz w:val="24"/>
+          <w:szCs w:val="24"/>
+          <w:highlight w:val="none"/>
+          <w:u w:val="none" w:color="auto"/>
+          <w:bdr w:val="none" w:sz="0" w:space="0" w:color="auto"/>
+          <w:shd w:val="clear" w:color="auto" w:fill="auto"/>
+          <w:vertAlign w:val="baseline"/>
+          <w:rtl w:val="0"/>
+          <w:cs w:val="0"/>
+          <w:lang w:val="pt-BR" w:eastAsia="ja-JP" w:bidi="ar-SA"/>
+        </w:rPr>
+        <w:t xml:space="preserve"> O aumento contínuo na consciência de saúde e fitness, combinado com um aumento no número de pessoas que adotam rotinas de treino e estilos de vida ativos, criou um mercado receptivo para um produto como o Contoso Protein Plus.</w:t>
       </w:r>
     </w:p>
     <w:p>
@@ -1458,7 +1602,43 @@
           <w:cs w:val="0"/>
           <w:lang w:val="pt-BR" w:eastAsia="ja-JP" w:bidi="ar-SA"/>
         </w:rPr>
-        <w:t>a acessibilidade do produto através de diversos varejistas online alimentou ainda mais a repercussão.</w:t>
+        <w:t>Fácil disponibilidade:</w:t>
+      </w:r>
+      <w:r>
+        <w:rPr>
+          <w:rStyle w:val="DefaultParagraphFont"/>
+          <w:rFonts w:ascii="Aptos" w:eastAsia="Aptos" w:hAnsi="Aptos" w:cs="Times New Roman"/>
+          <w:b w:val="0"/>
+          <w:bCs w:val="0"/>
+          <w:i w:val="0"/>
+          <w:iCs w:val="0"/>
+          <w:caps w:val="0"/>
+          <w:smallCaps w:val="0"/>
+          <w:strike w:val="0"/>
+          <w:dstrike w:val="0"/>
+          <w:outline w:val="0"/>
+          <w:shadow w:val="0"/>
+          <w:emboss w:val="0"/>
+          <w:imprint w:val="0"/>
+          <w:noProof w:val="0"/>
+          <w:vanish w:val="0"/>
+          <w:color w:val="auto"/>
+          <w:spacing w:val="0"/>
+          <w:w w:val="100"/>
+          <w:kern w:val="0"/>
+          <w:position w:val="0"/>
+          <w:sz w:val="24"/>
+          <w:szCs w:val="24"/>
+          <w:highlight w:val="none"/>
+          <w:u w:val="none" w:color="auto"/>
+          <w:bdr w:val="none" w:sz="0" w:space="0" w:color="auto"/>
+          <w:shd w:val="clear" w:color="auto" w:fill="auto"/>
+          <w:vertAlign w:val="baseline"/>
+          <w:rtl w:val="0"/>
+          <w:cs w:val="0"/>
+          <w:lang w:val="pt-BR" w:eastAsia="ja-JP" w:bidi="ar-SA"/>
+        </w:rPr>
+        <w:t xml:space="preserve"> A acessibilidade do produto através de vários varejistas on-line alimentou ainda mais o hype.</w:t>
       </w:r>
       <w:r>
         <w:rPr>
@@ -1906,37 +2086,73 @@
         <w:rPr>
           <w:rStyle w:val="DefaultParagraphFont"/>
           <w:rFonts w:ascii="Aptos" w:eastAsia="Aptos" w:hAnsi="Aptos" w:cs="Times New Roman"/>
-          <w:b w:val="0"/>
-          <w:bCs w:val="0"/>
-          <w:i w:val="0"/>
-          <w:iCs w:val="0"/>
-          <w:caps w:val="0"/>
-          <w:smallCaps w:val="0"/>
-          <w:strike w:val="0"/>
-          <w:dstrike w:val="0"/>
-          <w:outline w:val="0"/>
-          <w:shadow w:val="0"/>
-          <w:emboss w:val="0"/>
-          <w:imprint w:val="0"/>
-          <w:noProof w:val="0"/>
-          <w:vanish w:val="0"/>
-          <w:color w:val="auto"/>
-          <w:spacing w:val="0"/>
-          <w:w w:val="100"/>
-          <w:kern w:val="0"/>
-          <w:position w:val="0"/>
-          <w:sz w:val="24"/>
-          <w:szCs w:val="24"/>
-          <w:highlight w:val="none"/>
-          <w:u w:val="none" w:color="auto"/>
-          <w:bdr w:val="none" w:sz="0" w:space="0" w:color="auto"/>
-          <w:shd w:val="clear" w:color="auto" w:fill="auto"/>
-          <w:vertAlign w:val="baseline"/>
-          <w:rtl w:val="0"/>
-          <w:cs w:val="0"/>
-          <w:lang w:val="pt-BR" w:eastAsia="ja-JP" w:bidi="ar-SA"/>
-        </w:rPr>
-        <w:t>as redes sociais facilitaram a rápida disseminação de tendências através do boca a boca,</w:t>
+          <w:b/>
+          <w:bCs/>
+          <w:i w:val="0"/>
+          <w:iCs w:val="0"/>
+          <w:caps w:val="0"/>
+          <w:smallCaps w:val="0"/>
+          <w:strike w:val="0"/>
+          <w:dstrike w:val="0"/>
+          <w:outline w:val="0"/>
+          <w:shadow w:val="0"/>
+          <w:emboss w:val="0"/>
+          <w:imprint w:val="0"/>
+          <w:noProof w:val="0"/>
+          <w:vanish w:val="0"/>
+          <w:color w:val="auto"/>
+          <w:spacing w:val="0"/>
+          <w:w w:val="100"/>
+          <w:kern w:val="0"/>
+          <w:position w:val="0"/>
+          <w:sz w:val="24"/>
+          <w:szCs w:val="24"/>
+          <w:highlight w:val="none"/>
+          <w:u w:val="none" w:color="auto"/>
+          <w:bdr w:val="none" w:sz="0" w:space="0" w:color="auto"/>
+          <w:shd w:val="clear" w:color="auto" w:fill="auto"/>
+          <w:vertAlign w:val="baseline"/>
+          <w:rtl w:val="0"/>
+          <w:cs w:val="0"/>
+          <w:lang w:val="pt-BR" w:eastAsia="ja-JP" w:bidi="ar-SA"/>
+        </w:rPr>
+        <w:t>Boca a boca:</w:t>
+      </w:r>
+      <w:r>
+        <w:rPr>
+          <w:rStyle w:val="DefaultParagraphFont"/>
+          <w:rFonts w:ascii="Aptos" w:eastAsia="Aptos" w:hAnsi="Aptos" w:cs="Times New Roman"/>
+          <w:b w:val="0"/>
+          <w:bCs w:val="0"/>
+          <w:i w:val="0"/>
+          <w:iCs w:val="0"/>
+          <w:caps w:val="0"/>
+          <w:smallCaps w:val="0"/>
+          <w:strike w:val="0"/>
+          <w:dstrike w:val="0"/>
+          <w:outline w:val="0"/>
+          <w:shadow w:val="0"/>
+          <w:emboss w:val="0"/>
+          <w:imprint w:val="0"/>
+          <w:noProof w:val="0"/>
+          <w:vanish w:val="0"/>
+          <w:color w:val="auto"/>
+          <w:spacing w:val="0"/>
+          <w:w w:val="100"/>
+          <w:kern w:val="0"/>
+          <w:position w:val="0"/>
+          <w:sz w:val="24"/>
+          <w:szCs w:val="24"/>
+          <w:highlight w:val="none"/>
+          <w:u w:val="none" w:color="auto"/>
+          <w:bdr w:val="none" w:sz="0" w:space="0" w:color="auto"/>
+          <w:shd w:val="clear" w:color="auto" w:fill="auto"/>
+          <w:vertAlign w:val="baseline"/>
+          <w:rtl w:val="0"/>
+          <w:cs w:val="0"/>
+          <w:lang w:val="pt-BR" w:eastAsia="ja-JP" w:bidi="ar-SA"/>
+        </w:rPr>
+        <w:t xml:space="preserve"> As plataformas de mídia social promovem a rápida disseminação de tendências através do boca a boca.</w:t>
       </w:r>
       <w:r>
         <w:rPr>

--- a/ResourceFiles/Market Trend Report- Protein shake.docx
+++ b/ResourceFiles/Market Trend Report- Protein shake.docx
@@ -47,7 +47,7 @@
           <w:cs w:val="0"/>
           <w:lang w:val="pt-BR" w:eastAsia="ja-JP" w:bidi="ar-SA"/>
         </w:rPr>
-        <w:t>Relatório de tendência de mercado: Contoso Protein Plus</w:t>
+        <w:t>Relatório de tendências de mercado: Contoso Protein Plus</w:t>
       </w:r>
     </w:p>
     <w:p>
@@ -790,43 +790,43 @@
           <w:cs w:val="0"/>
           <w:lang w:val="pt-BR" w:eastAsia="ja-JP" w:bidi="ar-SA"/>
         </w:rPr>
-        <w:t>Conteúdo envolvente:</w:t>
-      </w:r>
-      <w:r>
-        <w:rPr>
-          <w:rStyle w:val="DefaultParagraphFont"/>
-          <w:rFonts w:ascii="Aptos" w:eastAsia="Aptos" w:hAnsi="Aptos" w:cs="Times New Roman"/>
-          <w:b w:val="0"/>
-          <w:bCs w:val="0"/>
-          <w:i w:val="0"/>
-          <w:iCs w:val="0"/>
-          <w:caps w:val="0"/>
-          <w:smallCaps w:val="0"/>
-          <w:strike w:val="0"/>
-          <w:dstrike w:val="0"/>
-          <w:outline w:val="0"/>
-          <w:shadow w:val="0"/>
-          <w:emboss w:val="0"/>
-          <w:imprint w:val="0"/>
-          <w:noProof w:val="0"/>
-          <w:vanish w:val="0"/>
-          <w:color w:val="auto"/>
-          <w:spacing w:val="0"/>
-          <w:w w:val="100"/>
-          <w:kern w:val="0"/>
-          <w:position w:val="0"/>
-          <w:sz w:val="24"/>
-          <w:szCs w:val="24"/>
-          <w:highlight w:val="none"/>
-          <w:u w:val="none" w:color="auto"/>
-          <w:bdr w:val="none" w:sz="0" w:space="0" w:color="auto"/>
-          <w:shd w:val="clear" w:color="auto" w:fill="auto"/>
-          <w:vertAlign w:val="baseline"/>
-          <w:rtl w:val="0"/>
-          <w:cs w:val="0"/>
-          <w:lang w:val="pt-BR" w:eastAsia="ja-JP" w:bidi="ar-SA"/>
-        </w:rPr>
-        <w:t xml:space="preserve"> O rolo viral transmitiu com sucesso o apelo do produto por meio de visuais envolventes e conteúdo informativo.</w:t>
+        <w:t>Conteúdo interessante:</w:t>
+      </w:r>
+      <w:r>
+        <w:rPr>
+          <w:rStyle w:val="DefaultParagraphFont"/>
+          <w:rFonts w:ascii="Aptos" w:eastAsia="Aptos" w:hAnsi="Aptos" w:cs="Times New Roman"/>
+          <w:b w:val="0"/>
+          <w:bCs w:val="0"/>
+          <w:i w:val="0"/>
+          <w:iCs w:val="0"/>
+          <w:caps w:val="0"/>
+          <w:smallCaps w:val="0"/>
+          <w:strike w:val="0"/>
+          <w:dstrike w:val="0"/>
+          <w:outline w:val="0"/>
+          <w:shadow w:val="0"/>
+          <w:emboss w:val="0"/>
+          <w:imprint w:val="0"/>
+          <w:noProof w:val="0"/>
+          <w:vanish w:val="0"/>
+          <w:color w:val="auto"/>
+          <w:spacing w:val="0"/>
+          <w:w w:val="100"/>
+          <w:kern w:val="0"/>
+          <w:position w:val="0"/>
+          <w:sz w:val="24"/>
+          <w:szCs w:val="24"/>
+          <w:highlight w:val="none"/>
+          <w:u w:val="none" w:color="auto"/>
+          <w:bdr w:val="none" w:sz="0" w:space="0" w:color="auto"/>
+          <w:shd w:val="clear" w:color="auto" w:fill="auto"/>
+          <w:vertAlign w:val="baseline"/>
+          <w:rtl w:val="0"/>
+          <w:cs w:val="0"/>
+          <w:lang w:val="pt-BR" w:eastAsia="ja-JP" w:bidi="ar-SA"/>
+        </w:rPr>
+        <w:t xml:space="preserve"> O reel viral transmitiu com sucesso o apelo do produto por meio de recursos visuais interessantes e conteúdo informativo.</w:t>
       </w:r>
       <w:r>
         <w:rPr>
@@ -1011,43 +1011,43 @@
           <w:cs w:val="0"/>
           <w:lang w:val="pt-BR" w:eastAsia="ja-JP" w:bidi="ar-SA"/>
         </w:rPr>
-        <w:t>Marketing de Influência:</w:t>
-      </w:r>
-      <w:r>
-        <w:rPr>
-          <w:rStyle w:val="DefaultParagraphFont"/>
-          <w:rFonts w:ascii="Aptos" w:eastAsia="Aptos" w:hAnsi="Aptos" w:cs="Times New Roman"/>
-          <w:b w:val="0"/>
-          <w:bCs w:val="0"/>
-          <w:i w:val="0"/>
-          <w:iCs w:val="0"/>
-          <w:caps w:val="0"/>
-          <w:smallCaps w:val="0"/>
-          <w:strike w:val="0"/>
-          <w:dstrike w:val="0"/>
-          <w:outline w:val="0"/>
-          <w:shadow w:val="0"/>
-          <w:emboss w:val="0"/>
-          <w:imprint w:val="0"/>
-          <w:noProof w:val="0"/>
-          <w:vanish w:val="0"/>
-          <w:color w:val="auto"/>
-          <w:spacing w:val="0"/>
-          <w:w w:val="100"/>
-          <w:kern w:val="0"/>
-          <w:position w:val="0"/>
-          <w:sz w:val="24"/>
-          <w:szCs w:val="24"/>
-          <w:highlight w:val="none"/>
-          <w:u w:val="none" w:color="auto"/>
-          <w:bdr w:val="none" w:sz="0" w:space="0" w:color="auto"/>
-          <w:shd w:val="clear" w:color="auto" w:fill="auto"/>
-          <w:vertAlign w:val="baseline"/>
-          <w:rtl w:val="0"/>
-          <w:cs w:val="0"/>
-          <w:lang w:val="pt-BR" w:eastAsia="ja-JP" w:bidi="ar-SA"/>
-        </w:rPr>
-        <w:t xml:space="preserve"> O poder do marketing de influência não pode ser exagerado.</w:t>
+        <w:t>Marketing de influenciadores:</w:t>
+      </w:r>
+      <w:r>
+        <w:rPr>
+          <w:rStyle w:val="DefaultParagraphFont"/>
+          <w:rFonts w:ascii="Aptos" w:eastAsia="Aptos" w:hAnsi="Aptos" w:cs="Times New Roman"/>
+          <w:b w:val="0"/>
+          <w:bCs w:val="0"/>
+          <w:i w:val="0"/>
+          <w:iCs w:val="0"/>
+          <w:caps w:val="0"/>
+          <w:smallCaps w:val="0"/>
+          <w:strike w:val="0"/>
+          <w:dstrike w:val="0"/>
+          <w:outline w:val="0"/>
+          <w:shadow w:val="0"/>
+          <w:emboss w:val="0"/>
+          <w:imprint w:val="0"/>
+          <w:noProof w:val="0"/>
+          <w:vanish w:val="0"/>
+          <w:color w:val="auto"/>
+          <w:spacing w:val="0"/>
+          <w:w w:val="100"/>
+          <w:kern w:val="0"/>
+          <w:position w:val="0"/>
+          <w:sz w:val="24"/>
+          <w:szCs w:val="24"/>
+          <w:highlight w:val="none"/>
+          <w:u w:val="none" w:color="auto"/>
+          <w:bdr w:val="none" w:sz="0" w:space="0" w:color="auto"/>
+          <w:shd w:val="clear" w:color="auto" w:fill="auto"/>
+          <w:vertAlign w:val="baseline"/>
+          <w:rtl w:val="0"/>
+          <w:cs w:val="0"/>
+          <w:lang w:val="pt-BR" w:eastAsia="ja-JP" w:bidi="ar-SA"/>
+        </w:rPr>
+        <w:t xml:space="preserve"> não dá para superestimar o poder do marketing de influenciadores.</w:t>
       </w:r>
       <w:r>
         <w:rPr>
@@ -1232,43 +1232,43 @@
           <w:cs w:val="0"/>
           <w:lang w:val="pt-BR" w:eastAsia="ja-JP" w:bidi="ar-SA"/>
         </w:rPr>
-        <w:t>Variedades de sabor e sabor:</w:t>
-      </w:r>
-      <w:r>
-        <w:rPr>
-          <w:rStyle w:val="DefaultParagraphFont"/>
-          <w:rFonts w:ascii="Aptos" w:eastAsia="Aptos" w:hAnsi="Aptos" w:cs="Times New Roman"/>
-          <w:b w:val="0"/>
-          <w:bCs w:val="0"/>
-          <w:i w:val="0"/>
-          <w:iCs w:val="0"/>
-          <w:caps w:val="0"/>
-          <w:smallCaps w:val="0"/>
-          <w:strike w:val="0"/>
-          <w:dstrike w:val="0"/>
-          <w:outline w:val="0"/>
-          <w:shadow w:val="0"/>
-          <w:emboss w:val="0"/>
-          <w:imprint w:val="0"/>
-          <w:noProof w:val="0"/>
-          <w:vanish w:val="0"/>
-          <w:color w:val="auto"/>
-          <w:spacing w:val="0"/>
-          <w:w w:val="100"/>
-          <w:kern w:val="0"/>
-          <w:position w:val="0"/>
-          <w:sz w:val="24"/>
-          <w:szCs w:val="24"/>
-          <w:highlight w:val="none"/>
-          <w:u w:val="none" w:color="auto"/>
-          <w:bdr w:val="none" w:sz="0" w:space="0" w:color="auto"/>
-          <w:shd w:val="clear" w:color="auto" w:fill="auto"/>
-          <w:vertAlign w:val="baseline"/>
-          <w:rtl w:val="0"/>
-          <w:cs w:val="0"/>
-          <w:lang w:val="pt-BR" w:eastAsia="ja-JP" w:bidi="ar-SA"/>
-        </w:rPr>
-        <w:t xml:space="preserve"> a reputação da Contoso Protein Plus por sabores deliciosos e diversos foi um ponto chave de venda no conteúdo viral.</w:t>
+        <w:t>Variedades de sabores:</w:t>
+      </w:r>
+      <w:r>
+        <w:rPr>
+          <w:rStyle w:val="DefaultParagraphFont"/>
+          <w:rFonts w:ascii="Aptos" w:eastAsia="Aptos" w:hAnsi="Aptos" w:cs="Times New Roman"/>
+          <w:b w:val="0"/>
+          <w:bCs w:val="0"/>
+          <w:i w:val="0"/>
+          <w:iCs w:val="0"/>
+          <w:caps w:val="0"/>
+          <w:smallCaps w:val="0"/>
+          <w:strike w:val="0"/>
+          <w:dstrike w:val="0"/>
+          <w:outline w:val="0"/>
+          <w:shadow w:val="0"/>
+          <w:emboss w:val="0"/>
+          <w:imprint w:val="0"/>
+          <w:noProof w:val="0"/>
+          <w:vanish w:val="0"/>
+          <w:color w:val="auto"/>
+          <w:spacing w:val="0"/>
+          <w:w w:val="100"/>
+          <w:kern w:val="0"/>
+          <w:position w:val="0"/>
+          <w:sz w:val="24"/>
+          <w:szCs w:val="24"/>
+          <w:highlight w:val="none"/>
+          <w:u w:val="none" w:color="auto"/>
+          <w:bdr w:val="none" w:sz="0" w:space="0" w:color="auto"/>
+          <w:shd w:val="clear" w:color="auto" w:fill="auto"/>
+          <w:vertAlign w:val="baseline"/>
+          <w:rtl w:val="0"/>
+          <w:cs w:val="0"/>
+          <w:lang w:val="pt-BR" w:eastAsia="ja-JP" w:bidi="ar-SA"/>
+        </w:rPr>
+        <w:t xml:space="preserve"> a reputação do Contoso Protein Plus pelos sabores deliciosos e variados foi um ponto de venda importante no conteúdo viral.</w:t>
       </w:r>
       <w:r>
         <w:rPr>
@@ -1453,43 +1453,43 @@
           <w:cs w:val="0"/>
           <w:lang w:val="pt-BR" w:eastAsia="ja-JP" w:bidi="ar-SA"/>
         </w:rPr>
-        <w:t>Tendências de saúde e fitness:</w:t>
-      </w:r>
-      <w:r>
-        <w:rPr>
-          <w:rStyle w:val="DefaultParagraphFont"/>
-          <w:rFonts w:ascii="Aptos" w:eastAsia="Aptos" w:hAnsi="Aptos" w:cs="Times New Roman"/>
-          <w:b w:val="0"/>
-          <w:bCs w:val="0"/>
-          <w:i w:val="0"/>
-          <w:iCs w:val="0"/>
-          <w:caps w:val="0"/>
-          <w:smallCaps w:val="0"/>
-          <w:strike w:val="0"/>
-          <w:dstrike w:val="0"/>
-          <w:outline w:val="0"/>
-          <w:shadow w:val="0"/>
-          <w:emboss w:val="0"/>
-          <w:imprint w:val="0"/>
-          <w:noProof w:val="0"/>
-          <w:vanish w:val="0"/>
-          <w:color w:val="auto"/>
-          <w:spacing w:val="0"/>
-          <w:w w:val="100"/>
-          <w:kern w:val="0"/>
-          <w:position w:val="0"/>
-          <w:sz w:val="24"/>
-          <w:szCs w:val="24"/>
-          <w:highlight w:val="none"/>
-          <w:u w:val="none" w:color="auto"/>
-          <w:bdr w:val="none" w:sz="0" w:space="0" w:color="auto"/>
-          <w:shd w:val="clear" w:color="auto" w:fill="auto"/>
-          <w:vertAlign w:val="baseline"/>
-          <w:rtl w:val="0"/>
-          <w:cs w:val="0"/>
-          <w:lang w:val="pt-BR" w:eastAsia="ja-JP" w:bidi="ar-SA"/>
-        </w:rPr>
-        <w:t xml:space="preserve"> O aumento contínuo na consciência de saúde e fitness, combinado com um aumento no número de pessoas que adotam rotinas de treino e estilos de vida ativos, criou um mercado receptivo para um produto como o Contoso Protein Plus.</w:t>
+        <w:t>Tendências de saúde e bem-estar:</w:t>
+      </w:r>
+      <w:r>
+        <w:rPr>
+          <w:rStyle w:val="DefaultParagraphFont"/>
+          <w:rFonts w:ascii="Aptos" w:eastAsia="Aptos" w:hAnsi="Aptos" w:cs="Times New Roman"/>
+          <w:b w:val="0"/>
+          <w:bCs w:val="0"/>
+          <w:i w:val="0"/>
+          <w:iCs w:val="0"/>
+          <w:caps w:val="0"/>
+          <w:smallCaps w:val="0"/>
+          <w:strike w:val="0"/>
+          <w:dstrike w:val="0"/>
+          <w:outline w:val="0"/>
+          <w:shadow w:val="0"/>
+          <w:emboss w:val="0"/>
+          <w:imprint w:val="0"/>
+          <w:noProof w:val="0"/>
+          <w:vanish w:val="0"/>
+          <w:color w:val="auto"/>
+          <w:spacing w:val="0"/>
+          <w:w w:val="100"/>
+          <w:kern w:val="0"/>
+          <w:position w:val="0"/>
+          <w:sz w:val="24"/>
+          <w:szCs w:val="24"/>
+          <w:highlight w:val="none"/>
+          <w:u w:val="none" w:color="auto"/>
+          <w:bdr w:val="none" w:sz="0" w:space="0" w:color="auto"/>
+          <w:shd w:val="clear" w:color="auto" w:fill="auto"/>
+          <w:vertAlign w:val="baseline"/>
+          <w:rtl w:val="0"/>
+          <w:cs w:val="0"/>
+          <w:lang w:val="pt-BR" w:eastAsia="ja-JP" w:bidi="ar-SA"/>
+        </w:rPr>
+        <w:t xml:space="preserve"> a onda atual da conscientização sobre saúde e bem-estar, combinada com um aumento no número de pessoas aderindo a rotinas de exercícios e estilos de vida ativos, criaram um mercado receptivo para um produto como o Contoso Protein Plus.</w:t>
       </w:r>
     </w:p>
     <w:p>
@@ -1536,8 +1536,8 @@
         <w:rPr>
           <w:rStyle w:val="DefaultParagraphFont"/>
           <w:rFonts w:ascii="Aptos" w:eastAsia="Aptos" w:hAnsi="Aptos" w:cs="Times New Roman"/>
-          <w:b w:val="0"/>
-          <w:bCs w:val="0"/>
+          <w:b/>
+          <w:bCs/>
           <w:i w:val="0"/>
           <w:iCs w:val="0"/>
           <w:caps w:val="0"/>
@@ -1572,8 +1572,8 @@
         <w:rPr>
           <w:rStyle w:val="DefaultParagraphFont"/>
           <w:rFonts w:ascii="Aptos" w:eastAsia="Aptos" w:hAnsi="Aptos" w:cs="Times New Roman"/>
-          <w:b w:val="0"/>
-          <w:bCs w:val="0"/>
+          <w:b/>
+          <w:bCs/>
           <w:i w:val="0"/>
           <w:iCs w:val="0"/>
           <w:caps w:val="0"/>
@@ -1638,7 +1638,7 @@
           <w:cs w:val="0"/>
           <w:lang w:val="pt-BR" w:eastAsia="ja-JP" w:bidi="ar-SA"/>
         </w:rPr>
-        <w:t xml:space="preserve"> A acessibilidade do produto através de vários varejistas on-line alimentou ainda mais o hype.</w:t>
+        <w:t xml:space="preserve"> a acessibilidade do produto por meio de vários varejistas on-line estimulou ainda mais o hype.</w:t>
       </w:r>
       <w:r>
         <w:rPr>
@@ -1823,43 +1823,43 @@
           <w:cs w:val="0"/>
           <w:lang w:val="pt-BR" w:eastAsia="ja-JP" w:bidi="ar-SA"/>
         </w:rPr>
-        <w:t>Comentários positivos e depoimentos:</w:t>
-      </w:r>
-      <w:r>
-        <w:rPr>
-          <w:rStyle w:val="DefaultParagraphFont"/>
-          <w:rFonts w:ascii="Aptos" w:eastAsia="Aptos" w:hAnsi="Aptos" w:cs="Times New Roman"/>
-          <w:b w:val="0"/>
-          <w:bCs w:val="0"/>
-          <w:i w:val="0"/>
-          <w:iCs w:val="0"/>
-          <w:caps w:val="0"/>
-          <w:smallCaps w:val="0"/>
-          <w:strike w:val="0"/>
-          <w:dstrike w:val="0"/>
-          <w:outline w:val="0"/>
-          <w:shadow w:val="0"/>
-          <w:emboss w:val="0"/>
-          <w:imprint w:val="0"/>
-          <w:noProof w:val="0"/>
-          <w:vanish w:val="0"/>
-          <w:color w:val="auto"/>
-          <w:spacing w:val="0"/>
-          <w:w w:val="100"/>
-          <w:kern w:val="0"/>
-          <w:position w:val="0"/>
-          <w:sz w:val="24"/>
-          <w:szCs w:val="24"/>
-          <w:highlight w:val="none"/>
-          <w:u w:val="none" w:color="auto"/>
-          <w:bdr w:val="none" w:sz="0" w:space="0" w:color="auto"/>
-          <w:shd w:val="clear" w:color="auto" w:fill="auto"/>
-          <w:vertAlign w:val="baseline"/>
-          <w:rtl w:val="0"/>
-          <w:cs w:val="0"/>
-          <w:lang w:val="pt-BR" w:eastAsia="ja-JP" w:bidi="ar-SA"/>
-        </w:rPr>
-        <w:t xml:space="preserve"> O rolo não foi um caso isolado.</w:t>
+        <w:t>Críticas e avaliações positivas:</w:t>
+      </w:r>
+      <w:r>
+        <w:rPr>
+          <w:rStyle w:val="DefaultParagraphFont"/>
+          <w:rFonts w:ascii="Aptos" w:eastAsia="Aptos" w:hAnsi="Aptos" w:cs="Times New Roman"/>
+          <w:b w:val="0"/>
+          <w:bCs w:val="0"/>
+          <w:i w:val="0"/>
+          <w:iCs w:val="0"/>
+          <w:caps w:val="0"/>
+          <w:smallCaps w:val="0"/>
+          <w:strike w:val="0"/>
+          <w:dstrike w:val="0"/>
+          <w:outline w:val="0"/>
+          <w:shadow w:val="0"/>
+          <w:emboss w:val="0"/>
+          <w:imprint w:val="0"/>
+          <w:noProof w:val="0"/>
+          <w:vanish w:val="0"/>
+          <w:color w:val="auto"/>
+          <w:spacing w:val="0"/>
+          <w:w w:val="100"/>
+          <w:kern w:val="0"/>
+          <w:position w:val="0"/>
+          <w:sz w:val="24"/>
+          <w:szCs w:val="24"/>
+          <w:highlight w:val="none"/>
+          <w:u w:val="none" w:color="auto"/>
+          <w:bdr w:val="none" w:sz="0" w:space="0" w:color="auto"/>
+          <w:shd w:val="clear" w:color="auto" w:fill="auto"/>
+          <w:vertAlign w:val="baseline"/>
+          <w:rtl w:val="0"/>
+          <w:cs w:val="0"/>
+          <w:lang w:val="pt-BR" w:eastAsia="ja-JP" w:bidi="ar-SA"/>
+        </w:rPr>
+        <w:t xml:space="preserve"> o reel não foi um caso isolado.</w:t>
       </w:r>
       <w:r>
         <w:rPr>
@@ -2152,7 +2152,7 @@
           <w:cs w:val="0"/>
           <w:lang w:val="pt-BR" w:eastAsia="ja-JP" w:bidi="ar-SA"/>
         </w:rPr>
-        <w:t xml:space="preserve"> As plataformas de mídia social promovem a rápida disseminação de tendências através do boca a boca.</w:t>
+        <w:t xml:space="preserve"> as plataformas de rede social promovem a rápida disseminação das tendências por meio do boca a boca.</w:t>
       </w:r>
       <w:r>
         <w:rPr>

--- a/ResourceFiles/Market Trend Report- Protein shake.docx
+++ b/ResourceFiles/Market Trend Report- Protein shake.docx
@@ -97,56 +97,6 @@
     <w:p>
       <w:pPr>
         <w:bidi w:val="0"/>
-        <w:rPr>
-          <w:b/>
-          <w:bCs/>
-        </w:rPr>
-      </w:pPr>
-      <w:r>
-        <w:rPr>
-          <w:rStyle w:val="DefaultParagraphFont"/>
-          <w:rFonts w:ascii="Aptos" w:eastAsia="Aptos" w:hAnsi="Aptos" w:cs="Times New Roman"/>
-          <w:b/>
-          <w:bCs/>
-          <w:i w:val="0"/>
-          <w:iCs w:val="0"/>
-          <w:caps w:val="0"/>
-          <w:smallCaps w:val="0"/>
-          <w:strike w:val="0"/>
-          <w:dstrike w:val="0"/>
-          <w:outline w:val="0"/>
-          <w:shadow w:val="0"/>
-          <w:emboss w:val="0"/>
-          <w:imprint w:val="0"/>
-          <w:noProof w:val="0"/>
-          <w:vanish w:val="0"/>
-          <w:color w:val="auto"/>
-          <w:spacing w:val="0"/>
-          <w:w w:val="100"/>
-          <w:kern w:val="0"/>
-          <w:position w:val="0"/>
-          <w:sz w:val="24"/>
-          <w:szCs w:val="24"/>
-          <w:highlight w:val="none"/>
-          <w:u w:val="none" w:color="auto"/>
-          <w:bdr w:val="none" w:sz="0" w:space="0" w:color="auto"/>
-          <w:shd w:val="clear" w:color="auto" w:fill="auto"/>
-          <w:vertAlign w:val="baseline"/>
-          <w:rtl w:val="0"/>
-          <w:cs w:val="0"/>
-          <w:lang w:val="pt-BR" w:eastAsia="ja-JP" w:bidi="ar-SA"/>
-        </w:rPr>
-        <w:t>Data do relatório: 22 de janeiro de 2024</w:t>
-      </w:r>
-    </w:p>
-    <w:p>
-      <w:r>
-        <w:t xml:space="preserve"> </w:t>
-      </w:r>
-    </w:p>
-    <w:p>
-      <w:pPr>
-        <w:bidi w:val="0"/>
       </w:pPr>
       <w:r>
         <w:rPr>
@@ -2945,7 +2895,7 @@
           <w:cs w:val="0"/>
           <w:lang w:val="pt-BR" w:eastAsia="ja-JP" w:bidi="ar-SA"/>
         </w:rPr>
-        <w:t>Se o produto conseguir manter seu ritmo atual de vendas no epicentro do mundo da saúde e boa forma, então ele poderá estar pronto para uma exposição nacional.</w:t>
+        <w:t>Se o produto puder manter seu ritmo atual de vendas no mundo da saúde e fitness, ele poderá estar pronto para exposição nacional.</w:t>
       </w:r>
     </w:p>
     <w:sectPr>
